--- a/tabelkaselktor.docx
+++ b/tabelkaselktor.docx
@@ -4,15 +4,15 @@
   <w:body>
     <w:tbl>
       <w:tblPr>
-        <w:tblStyle w:val="Tabela-Siatka"/>
+        <w:tblStyle w:val="TableGrid"/>
         <w:tblW w:w="11340" w:type="dxa"/>
         <w:tblInd w:w="-1139" w:type="dxa"/>
         <w:tblLook w:val="04A0" w:firstRow="1" w:lastRow="0" w:firstColumn="1" w:lastColumn="0" w:noHBand="0" w:noVBand="1"/>
       </w:tblPr>
       <w:tblGrid>
-        <w:gridCol w:w="2329"/>
+        <w:gridCol w:w="2320"/>
         <w:gridCol w:w="1765"/>
-        <w:gridCol w:w="7246"/>
+        <w:gridCol w:w="7255"/>
       </w:tblGrid>
       <w:tr>
         <w:tc>
@@ -196,7 +196,18 @@
                 <w:shd w:val="clear" w:color="auto" w:fill="FFFFFF"/>
                 <w:lang w:val="en-US"/>
               </w:rPr>
-              <w:t>div.</w:t>
+              <w:t>span</w:t>
+            </w:r>
+            <w:r>
+              <w:rPr>
+                <w:rFonts w:ascii="Consolas" w:hAnsi="Consolas"/>
+                <w:color w:val="202124"/>
+                <w:sz w:val="20"/>
+                <w:szCs w:val="20"/>
+                <w:shd w:val="clear" w:color="auto" w:fill="FFFFFF"/>
+                <w:lang w:val="en-US"/>
+              </w:rPr>
+              <w:t>.</w:t>
             </w:r>
             <w:r>
               <w:rPr>
@@ -284,52 +295,100 @@
                 <w:lang w:val="en-US"/>
               </w:rPr>
             </w:pPr>
-            <w:r>
-              <w:rPr>
-                <w:rFonts w:ascii="Consolas" w:hAnsi="Consolas"/>
-                <w:color w:val="202124"/>
-                <w:sz w:val="20"/>
-                <w:szCs w:val="20"/>
-                <w:shd w:val="clear" w:color="auto" w:fill="FFFFFF"/>
-                <w:lang w:val="en-US"/>
-              </w:rPr>
-              <w:t>div.</w:t>
-            </w:r>
-            <w:r>
-              <w:rPr>
-                <w:rFonts w:ascii="Consolas" w:hAnsi="Consolas"/>
-                <w:color w:val="202124"/>
-                <w:sz w:val="20"/>
-                <w:szCs w:val="20"/>
-                <w:shd w:val="clear" w:color="auto" w:fill="FFFFFF"/>
-                <w:lang w:val="en-US"/>
-              </w:rPr>
-              <w:t>user-post__</w:t>
-            </w:r>
-            <w:proofErr w:type="spellStart"/>
-            <w:r>
-              <w:rPr>
-                <w:rFonts w:ascii="Consolas" w:hAnsi="Consolas"/>
-                <w:color w:val="202124"/>
-                <w:sz w:val="20"/>
-                <w:szCs w:val="20"/>
-                <w:shd w:val="clear" w:color="auto" w:fill="FFFFFF"/>
-                <w:lang w:val="en-US"/>
-              </w:rPr>
-              <w:t>author-recome</w:t>
-            </w:r>
-            <w:proofErr w:type="spellEnd"/>
-            <w:r>
-              <w:rPr>
-                <w:rFonts w:ascii="Consolas" w:hAnsi="Consolas"/>
-                <w:color w:val="202124"/>
-                <w:sz w:val="20"/>
-                <w:szCs w:val="20"/>
-                <w:shd w:val="clear" w:color="auto" w:fill="FFFFFF"/>
-                <w:lang w:val="en-US"/>
-              </w:rPr>
-              <w:t>ndation</w:t>
-            </w:r>
+            <w:proofErr w:type="spellStart"/>
+            <w:r>
+              <w:rPr>
+                <w:rFonts w:ascii="Consolas" w:hAnsi="Consolas"/>
+                <w:color w:val="202124"/>
+                <w:sz w:val="20"/>
+                <w:szCs w:val="20"/>
+                <w:shd w:val="clear" w:color="auto" w:fill="FFFFFF"/>
+                <w:lang w:val="en-US"/>
+              </w:rPr>
+              <w:t>span</w:t>
+            </w:r>
+            <w:r>
+              <w:rPr>
+                <w:rFonts w:ascii="Consolas" w:hAnsi="Consolas"/>
+                <w:color w:val="202124"/>
+                <w:sz w:val="20"/>
+                <w:szCs w:val="20"/>
+                <w:shd w:val="clear" w:color="auto" w:fill="FFFFFF"/>
+                <w:lang w:val="en-US"/>
+              </w:rPr>
+              <w:t>.</w:t>
+            </w:r>
+            <w:r>
+              <w:rPr>
+                <w:rFonts w:ascii="Consolas" w:hAnsi="Consolas"/>
+                <w:color w:val="202124"/>
+                <w:sz w:val="20"/>
+                <w:szCs w:val="20"/>
+                <w:shd w:val="clear" w:color="auto" w:fill="FFFFFF"/>
+                <w:lang w:val="en-US"/>
+              </w:rPr>
+              <w:t>user</w:t>
+            </w:r>
+            <w:proofErr w:type="spellEnd"/>
+            <w:r>
+              <w:rPr>
+                <w:rFonts w:ascii="Consolas" w:hAnsi="Consolas"/>
+                <w:color w:val="202124"/>
+                <w:sz w:val="20"/>
+                <w:szCs w:val="20"/>
+                <w:shd w:val="clear" w:color="auto" w:fill="FFFFFF"/>
+                <w:lang w:val="en-US"/>
+              </w:rPr>
+              <w:t>-</w:t>
+            </w:r>
+            <w:proofErr w:type="spellStart"/>
+            <w:r>
+              <w:rPr>
+                <w:rFonts w:ascii="Consolas" w:hAnsi="Consolas"/>
+                <w:color w:val="202124"/>
+                <w:sz w:val="20"/>
+                <w:szCs w:val="20"/>
+                <w:shd w:val="clear" w:color="auto" w:fill="FFFFFF"/>
+                <w:lang w:val="en-US"/>
+              </w:rPr>
+              <w:t>post__author</w:t>
+            </w:r>
+            <w:proofErr w:type="spellEnd"/>
+            <w:r>
+              <w:rPr>
+                <w:rFonts w:ascii="Consolas" w:hAnsi="Consolas"/>
+                <w:color w:val="202124"/>
+                <w:sz w:val="20"/>
+                <w:szCs w:val="20"/>
+                <w:shd w:val="clear" w:color="auto" w:fill="FFFFFF"/>
+                <w:lang w:val="en-US"/>
+              </w:rPr>
+              <w:t>-</w:t>
+            </w:r>
+            <w:r>
+              <w:rPr>
+                <w:rFonts w:ascii="Consolas" w:hAnsi="Consolas"/>
+                <w:color w:val="202124"/>
+                <w:sz w:val="20"/>
+                <w:szCs w:val="20"/>
+                <w:shd w:val="clear" w:color="auto" w:fill="FFFFFF"/>
+                <w:lang w:val="en-US"/>
+              </w:rPr>
+              <w:t xml:space="preserve">recommendation &gt; </w:t>
+            </w:r>
+            <w:proofErr w:type="spellStart"/>
+            <w:r>
+              <w:rPr>
+                <w:rFonts w:ascii="Consolas" w:hAnsi="Consolas"/>
+                <w:color w:val="202124"/>
+                <w:sz w:val="20"/>
+                <w:szCs w:val="20"/>
+                <w:shd w:val="clear" w:color="auto" w:fill="FFFFFF"/>
+                <w:lang w:val="en-US"/>
+              </w:rPr>
+              <w:t>em</w:t>
+            </w:r>
+            <w:proofErr w:type="spellEnd"/>
           </w:p>
         </w:tc>
       </w:tr>
@@ -366,6 +425,7 @@
                 <w:rFonts w:ascii="Consolas" w:hAnsi="Consolas"/>
                 <w:sz w:val="20"/>
                 <w:szCs w:val="20"/>
+                <w:lang w:val="en-US"/>
               </w:rPr>
             </w:pPr>
             <w:proofErr w:type="spellStart"/>
@@ -376,6 +436,29 @@
                 <w:sz w:val="20"/>
                 <w:szCs w:val="20"/>
                 <w:shd w:val="clear" w:color="auto" w:fill="FFFFFF"/>
+                <w:lang w:val="en-US"/>
+              </w:rPr>
+              <w:t>s</w:t>
+            </w:r>
+            <w:r>
+              <w:rPr>
+                <w:rFonts w:ascii="Consolas" w:hAnsi="Consolas"/>
+                <w:color w:val="202124"/>
+                <w:sz w:val="20"/>
+                <w:szCs w:val="20"/>
+                <w:shd w:val="clear" w:color="auto" w:fill="FFFFFF"/>
+                <w:lang w:val="en-US"/>
+              </w:rPr>
+              <w:t>pan.</w:t>
+            </w:r>
+            <w:r>
+              <w:rPr>
+                <w:rFonts w:ascii="Consolas" w:hAnsi="Consolas"/>
+                <w:color w:val="202124"/>
+                <w:sz w:val="20"/>
+                <w:szCs w:val="20"/>
+                <w:shd w:val="clear" w:color="auto" w:fill="FFFFFF"/>
+                <w:lang w:val="en-US"/>
               </w:rPr>
               <w:t>user</w:t>
             </w:r>
@@ -387,21 +470,34 @@
                 <w:sz w:val="20"/>
                 <w:szCs w:val="20"/>
                 <w:shd w:val="clear" w:color="auto" w:fill="FFFFFF"/>
-              </w:rPr>
-              <w:t>-post__</w:t>
-            </w:r>
-            <w:proofErr w:type="spellStart"/>
-            <w:r>
-              <w:rPr>
-                <w:rFonts w:ascii="Consolas" w:hAnsi="Consolas"/>
-                <w:color w:val="202124"/>
-                <w:sz w:val="20"/>
-                <w:szCs w:val="20"/>
-                <w:shd w:val="clear" w:color="auto" w:fill="FFFFFF"/>
-              </w:rPr>
-              <w:t>score-count</w:t>
-            </w:r>
-            <w:proofErr w:type="spellEnd"/>
+                <w:lang w:val="en-US"/>
+              </w:rPr>
+              <w:t>-</w:t>
+            </w:r>
+            <w:proofErr w:type="spellStart"/>
+            <w:r>
+              <w:rPr>
+                <w:rFonts w:ascii="Consolas" w:hAnsi="Consolas"/>
+                <w:color w:val="202124"/>
+                <w:sz w:val="20"/>
+                <w:szCs w:val="20"/>
+                <w:shd w:val="clear" w:color="auto" w:fill="FFFFFF"/>
+                <w:lang w:val="en-US"/>
+              </w:rPr>
+              <w:t>post__score</w:t>
+            </w:r>
+            <w:proofErr w:type="spellEnd"/>
+            <w:r>
+              <w:rPr>
+                <w:rFonts w:ascii="Consolas" w:hAnsi="Consolas"/>
+                <w:color w:val="202124"/>
+                <w:sz w:val="20"/>
+                <w:szCs w:val="20"/>
+                <w:shd w:val="clear" w:color="auto" w:fill="FFFFFF"/>
+                <w:lang w:val="en-US"/>
+              </w:rPr>
+              <w:t>-count</w:t>
+            </w:r>
           </w:p>
         </w:tc>
       </w:tr>
@@ -440,6 +536,16 @@
                 <w:szCs w:val="20"/>
               </w:rPr>
             </w:pPr>
+            <w:proofErr w:type="spellStart"/>
+            <w:r>
+              <w:rPr>
+                <w:rFonts w:ascii="Consolas" w:hAnsi="Consolas"/>
+                <w:sz w:val="20"/>
+                <w:szCs w:val="20"/>
+              </w:rPr>
+              <w:t>div.review-pz</w:t>
+            </w:r>
+            <w:proofErr w:type="spellEnd"/>
           </w:p>
         </w:tc>
       </w:tr>
@@ -476,6 +582,7 @@
                 <w:rFonts w:ascii="Consolas" w:hAnsi="Consolas"/>
                 <w:sz w:val="20"/>
                 <w:szCs w:val="20"/>
+                <w:lang w:val="en-US"/>
               </w:rPr>
             </w:pPr>
             <w:proofErr w:type="spellStart"/>
@@ -486,32 +593,102 @@
                 <w:sz w:val="20"/>
                 <w:szCs w:val="20"/>
                 <w:shd w:val="clear" w:color="auto" w:fill="FFFFFF"/>
-              </w:rPr>
-              <w:t>user</w:t>
-            </w:r>
-            <w:proofErr w:type="spellEnd"/>
-            <w:r>
-              <w:rPr>
-                <w:rFonts w:ascii="Consolas" w:hAnsi="Consolas"/>
-                <w:color w:val="202124"/>
-                <w:sz w:val="20"/>
-                <w:szCs w:val="20"/>
-                <w:shd w:val="clear" w:color="auto" w:fill="FFFFFF"/>
-              </w:rPr>
-              <w:t>-post__</w:t>
-            </w:r>
-            <w:proofErr w:type="spellStart"/>
-            <w:r>
-              <w:rPr>
-                <w:rFonts w:ascii="Consolas" w:hAnsi="Consolas"/>
-                <w:color w:val="202124"/>
-                <w:sz w:val="20"/>
-                <w:szCs w:val="20"/>
-                <w:shd w:val="clear" w:color="auto" w:fill="FFFFFF"/>
-              </w:rPr>
-              <w:t>published</w:t>
-            </w:r>
-            <w:proofErr w:type="spellEnd"/>
+                <w:lang w:val="en-US"/>
+              </w:rPr>
+              <w:t>span.</w:t>
+            </w:r>
+            <w:r>
+              <w:rPr>
+                <w:rFonts w:ascii="Consolas" w:hAnsi="Consolas"/>
+                <w:color w:val="202124"/>
+                <w:sz w:val="20"/>
+                <w:szCs w:val="20"/>
+                <w:shd w:val="clear" w:color="auto" w:fill="FFFFFF"/>
+                <w:lang w:val="en-US"/>
+              </w:rPr>
+              <w:t>user-post__published</w:t>
+            </w:r>
+            <w:proofErr w:type="spellEnd"/>
+            <w:r>
+              <w:rPr>
+                <w:rFonts w:ascii="Consolas" w:hAnsi="Consolas"/>
+                <w:color w:val="202124"/>
+                <w:sz w:val="20"/>
+                <w:szCs w:val="20"/>
+                <w:shd w:val="clear" w:color="auto" w:fill="FFFFFF"/>
+                <w:lang w:val="en-US"/>
+              </w:rPr>
+              <w:t xml:space="preserve"> &gt; </w:t>
+            </w:r>
+            <w:proofErr w:type="spellStart"/>
+            <w:r>
+              <w:rPr>
+                <w:rFonts w:ascii="Consolas" w:hAnsi="Consolas"/>
+                <w:color w:val="202124"/>
+                <w:sz w:val="20"/>
+                <w:szCs w:val="20"/>
+                <w:shd w:val="clear" w:color="auto" w:fill="FFFFFF"/>
+                <w:lang w:val="en-US"/>
+              </w:rPr>
+              <w:t>time:nth-child</w:t>
+            </w:r>
+            <w:proofErr w:type="spellEnd"/>
+            <w:r>
+              <w:rPr>
+                <w:rFonts w:ascii="Consolas" w:hAnsi="Consolas"/>
+                <w:color w:val="202124"/>
+                <w:sz w:val="20"/>
+                <w:szCs w:val="20"/>
+                <w:shd w:val="clear" w:color="auto" w:fill="FFFFFF"/>
+                <w:lang w:val="en-US"/>
+              </w:rPr>
+              <w:t>(1)[</w:t>
+            </w:r>
+            <w:r>
+              <w:rPr>
+                <w:rFonts w:ascii="Consolas" w:hAnsi="Consolas"/>
+                <w:sz w:val="20"/>
+                <w:szCs w:val="20"/>
+                <w:lang w:val="en-US"/>
+              </w:rPr>
+              <w:t xml:space="preserve"> </w:t>
+            </w:r>
+            <w:r>
+              <w:rPr>
+                <w:rFonts w:ascii="Consolas" w:hAnsi="Consolas"/>
+                <w:sz w:val="20"/>
+                <w:szCs w:val="20"/>
+                <w:lang w:val="en-US"/>
+              </w:rPr>
+              <w:t>"</w:t>
+            </w:r>
+            <w:r>
+              <w:rPr>
+                <w:rFonts w:ascii="Consolas" w:hAnsi="Consolas"/>
+                <w:sz w:val="20"/>
+                <w:szCs w:val="20"/>
+                <w:lang w:val="en-US"/>
+              </w:rPr>
+              <w:t>datetime</w:t>
+            </w:r>
+            <w:r>
+              <w:rPr>
+                <w:rFonts w:ascii="Consolas" w:hAnsi="Consolas"/>
+                <w:sz w:val="20"/>
+                <w:szCs w:val="20"/>
+                <w:lang w:val="en-US"/>
+              </w:rPr>
+              <w:t>"</w:t>
+            </w:r>
+            <w:r>
+              <w:rPr>
+                <w:rFonts w:ascii="Consolas" w:hAnsi="Consolas"/>
+                <w:sz w:val="20"/>
+                <w:szCs w:val="20"/>
+                <w:lang w:val="en-US"/>
+              </w:rPr>
+              <w:t>]</w:t>
+            </w:r>
           </w:p>
         </w:tc>
       </w:tr>
@@ -548,8 +725,115 @@
                 <w:rFonts w:ascii="Consolas" w:hAnsi="Consolas"/>
                 <w:sz w:val="20"/>
                 <w:szCs w:val="20"/>
+                <w:lang w:val="en-US"/>
               </w:rPr>
             </w:pPr>
+            <w:proofErr w:type="spellStart"/>
+            <w:r>
+              <w:rPr>
+                <w:rFonts w:ascii="Consolas" w:hAnsi="Consolas"/>
+                <w:color w:val="202124"/>
+                <w:sz w:val="20"/>
+                <w:szCs w:val="20"/>
+                <w:shd w:val="clear" w:color="auto" w:fill="FFFFFF"/>
+                <w:lang w:val="en-US"/>
+              </w:rPr>
+              <w:t>span.user-post__published</w:t>
+            </w:r>
+            <w:proofErr w:type="spellEnd"/>
+            <w:r>
+              <w:rPr>
+                <w:rFonts w:ascii="Consolas" w:hAnsi="Consolas"/>
+                <w:color w:val="202124"/>
+                <w:sz w:val="20"/>
+                <w:szCs w:val="20"/>
+                <w:shd w:val="clear" w:color="auto" w:fill="FFFFFF"/>
+                <w:lang w:val="en-US"/>
+              </w:rPr>
+              <w:t xml:space="preserve"> &gt; </w:t>
+            </w:r>
+            <w:proofErr w:type="spellStart"/>
+            <w:r>
+              <w:rPr>
+                <w:rFonts w:ascii="Consolas" w:hAnsi="Consolas"/>
+                <w:color w:val="202124"/>
+                <w:sz w:val="20"/>
+                <w:szCs w:val="20"/>
+                <w:shd w:val="clear" w:color="auto" w:fill="FFFFFF"/>
+                <w:lang w:val="en-US"/>
+              </w:rPr>
+              <w:t>time:nth-child</w:t>
+            </w:r>
+            <w:proofErr w:type="spellEnd"/>
+            <w:r>
+              <w:rPr>
+                <w:rFonts w:ascii="Consolas" w:hAnsi="Consolas"/>
+                <w:color w:val="202124"/>
+                <w:sz w:val="20"/>
+                <w:szCs w:val="20"/>
+                <w:shd w:val="clear" w:color="auto" w:fill="FFFFFF"/>
+                <w:lang w:val="en-US"/>
+              </w:rPr>
+              <w:t>(</w:t>
+            </w:r>
+            <w:r>
+              <w:rPr>
+                <w:rFonts w:ascii="Consolas" w:hAnsi="Consolas"/>
+                <w:color w:val="202124"/>
+                <w:sz w:val="20"/>
+                <w:szCs w:val="20"/>
+                <w:shd w:val="clear" w:color="auto" w:fill="FFFFFF"/>
+                <w:lang w:val="en-US"/>
+              </w:rPr>
+              <w:t>2</w:t>
+            </w:r>
+            <w:r>
+              <w:rPr>
+                <w:rFonts w:ascii="Consolas" w:hAnsi="Consolas"/>
+                <w:color w:val="202124"/>
+                <w:sz w:val="20"/>
+                <w:szCs w:val="20"/>
+                <w:shd w:val="clear" w:color="auto" w:fill="FFFFFF"/>
+                <w:lang w:val="en-US"/>
+              </w:rPr>
+              <w:t>)[</w:t>
+            </w:r>
+            <w:r>
+              <w:rPr>
+                <w:rFonts w:ascii="Consolas" w:hAnsi="Consolas"/>
+                <w:sz w:val="20"/>
+                <w:szCs w:val="20"/>
+                <w:lang w:val="en-US"/>
+              </w:rPr>
+              <w:t xml:space="preserve"> "</w:t>
+            </w:r>
+            <w:r>
+              <w:rPr>
+                <w:rFonts w:ascii="Consolas" w:hAnsi="Consolas"/>
+                <w:sz w:val="20"/>
+                <w:szCs w:val="20"/>
+                <w:lang w:val="en-US"/>
+              </w:rPr>
+              <w:t>datetime</w:t>
+            </w:r>
+            <w:r>
+              <w:rPr>
+                <w:rFonts w:ascii="Consolas" w:hAnsi="Consolas"/>
+                <w:sz w:val="20"/>
+                <w:szCs w:val="20"/>
+                <w:lang w:val="en-US"/>
+              </w:rPr>
+              <w:t>"</w:t>
+            </w:r>
+            <w:r>
+              <w:rPr>
+                <w:rFonts w:ascii="Consolas" w:hAnsi="Consolas"/>
+                <w:sz w:val="20"/>
+                <w:szCs w:val="20"/>
+                <w:lang w:val="en-US"/>
+              </w:rPr>
+              <w:t>]</w:t>
+            </w:r>
           </w:p>
         </w:tc>
       </w:tr>
@@ -588,6 +872,165 @@
                 <w:szCs w:val="20"/>
               </w:rPr>
             </w:pPr>
+            <w:proofErr w:type="spellStart"/>
+            <w:r>
+              <w:rPr>
+                <w:rFonts w:ascii="Consolas" w:hAnsi="Consolas"/>
+                <w:sz w:val="20"/>
+                <w:szCs w:val="20"/>
+              </w:rPr>
+              <w:t>span</w:t>
+            </w:r>
+            <w:proofErr w:type="spellEnd"/>
+            <w:r>
+              <w:rPr>
+                <w:rFonts w:ascii="Consolas" w:hAnsi="Consolas"/>
+                <w:sz w:val="20"/>
+                <w:szCs w:val="20"/>
+              </w:rPr>
+              <w:t>[id^=</w:t>
+            </w:r>
+            <w:proofErr w:type="spellStart"/>
+            <w:r>
+              <w:rPr>
+                <w:rFonts w:ascii="Consolas" w:hAnsi="Consolas"/>
+                <w:sz w:val="20"/>
+                <w:szCs w:val="20"/>
+              </w:rPr>
+              <w:t>votes</w:t>
+            </w:r>
+            <w:proofErr w:type="spellEnd"/>
+            <w:r>
+              <w:rPr>
+                <w:rFonts w:ascii="Consolas" w:hAnsi="Consolas"/>
+                <w:sz w:val="20"/>
+                <w:szCs w:val="20"/>
+              </w:rPr>
+              <w:t>=</w:t>
+            </w:r>
+            <w:proofErr w:type="spellStart"/>
+            <w:r>
+              <w:rPr>
+                <w:rFonts w:ascii="Consolas" w:hAnsi="Consolas"/>
+                <w:sz w:val="20"/>
+                <w:szCs w:val="20"/>
+              </w:rPr>
+              <w:t>yes</w:t>
+            </w:r>
+            <w:proofErr w:type="spellEnd"/>
+            <w:r>
+              <w:rPr>
+                <w:rFonts w:ascii="Consolas" w:hAnsi="Consolas"/>
+                <w:sz w:val="20"/>
+                <w:szCs w:val="20"/>
+              </w:rPr>
+              <w:t>]</w:t>
+            </w:r>
+          </w:p>
+          <w:p>
+            <w:pPr>
+              <w:rPr>
+                <w:rFonts w:ascii="Consolas" w:hAnsi="Consolas"/>
+                <w:sz w:val="20"/>
+                <w:szCs w:val="20"/>
+                <w:lang w:val="en-US"/>
+              </w:rPr>
+            </w:pPr>
+            <w:proofErr w:type="spellStart"/>
+            <w:r>
+              <w:rPr>
+                <w:rFonts w:ascii="Consolas" w:hAnsi="Consolas"/>
+                <w:sz w:val="20"/>
+                <w:szCs w:val="20"/>
+                <w:lang w:val="en-US"/>
+              </w:rPr>
+              <w:t>buton.vote</w:t>
+            </w:r>
+            <w:proofErr w:type="spellEnd"/>
+            <w:r>
+              <w:rPr>
+                <w:rFonts w:ascii="Consolas" w:hAnsi="Consolas"/>
+                <w:sz w:val="20"/>
+                <w:szCs w:val="20"/>
+                <w:lang w:val="en-US"/>
+              </w:rPr>
+              <w:t>=yes[</w:t>
+            </w:r>
+            <w:r>
+              <w:rPr>
+                <w:rFonts w:ascii="Consolas" w:hAnsi="Consolas"/>
+                <w:sz w:val="20"/>
+                <w:szCs w:val="20"/>
+                <w:lang w:val="en-US"/>
+              </w:rPr>
+              <w:t>"</w:t>
+            </w:r>
+            <w:r>
+              <w:rPr>
+                <w:rFonts w:ascii="Consolas" w:hAnsi="Consolas"/>
+                <w:sz w:val="20"/>
+                <w:szCs w:val="20"/>
+                <w:lang w:val="en-US"/>
+              </w:rPr>
+              <w:t>data-t</w:t>
+            </w:r>
+            <w:r>
+              <w:rPr>
+                <w:rFonts w:ascii="Consolas" w:hAnsi="Consolas"/>
+                <w:sz w:val="20"/>
+                <w:szCs w:val="20"/>
+                <w:lang w:val="en-US"/>
+              </w:rPr>
+              <w:t>otal-vote</w:t>
+            </w:r>
+            <w:r>
+              <w:rPr>
+                <w:rFonts w:ascii="Consolas" w:hAnsi="Consolas"/>
+                <w:sz w:val="20"/>
+                <w:szCs w:val="20"/>
+                <w:lang w:val="en-US"/>
+              </w:rPr>
+              <w:t>"</w:t>
+            </w:r>
+            <w:r>
+              <w:rPr>
+                <w:rFonts w:ascii="Consolas" w:hAnsi="Consolas"/>
+                <w:sz w:val="20"/>
+                <w:szCs w:val="20"/>
+                <w:lang w:val="en-US"/>
+              </w:rPr>
+              <w:t>]</w:t>
+            </w:r>
+          </w:p>
+          <w:p>
+            <w:pPr>
+              <w:rPr>
+                <w:rFonts w:ascii="Consolas" w:hAnsi="Consolas"/>
+                <w:sz w:val="20"/>
+                <w:szCs w:val="20"/>
+                <w:lang w:val="en-US"/>
+              </w:rPr>
+            </w:pPr>
+            <w:proofErr w:type="spellStart"/>
+            <w:r>
+              <w:rPr>
+                <w:rFonts w:ascii="Consolas" w:hAnsi="Consolas"/>
+                <w:sz w:val="20"/>
+                <w:szCs w:val="20"/>
+                <w:lang w:val="en-US"/>
+              </w:rPr>
+              <w:t>button.vote</w:t>
+            </w:r>
+            <w:proofErr w:type="spellEnd"/>
+            <w:r>
+              <w:rPr>
+                <w:rFonts w:ascii="Consolas" w:hAnsi="Consolas"/>
+                <w:sz w:val="20"/>
+                <w:szCs w:val="20"/>
+                <w:lang w:val="en-US"/>
+              </w:rPr>
+              <w:t>-yes &gt; span</w:t>
+            </w:r>
           </w:p>
         </w:tc>
       </w:tr>
@@ -624,8 +1067,158 @@
                 <w:rFonts w:ascii="Consolas" w:hAnsi="Consolas"/>
                 <w:sz w:val="20"/>
                 <w:szCs w:val="20"/>
+                <w:lang w:val="en-US"/>
               </w:rPr>
             </w:pPr>
+            <w:r>
+              <w:rPr>
+                <w:rFonts w:ascii="Consolas" w:hAnsi="Consolas"/>
+                <w:sz w:val="20"/>
+                <w:szCs w:val="20"/>
+                <w:lang w:val="en-US"/>
+              </w:rPr>
+              <w:t>span[id^=votes=</w:t>
+            </w:r>
+            <w:r>
+              <w:rPr>
+                <w:rFonts w:ascii="Consolas" w:hAnsi="Consolas"/>
+                <w:sz w:val="20"/>
+                <w:szCs w:val="20"/>
+                <w:lang w:val="en-US"/>
+              </w:rPr>
+              <w:t>no</w:t>
+            </w:r>
+            <w:r>
+              <w:rPr>
+                <w:rFonts w:ascii="Consolas" w:hAnsi="Consolas"/>
+                <w:sz w:val="20"/>
+                <w:szCs w:val="20"/>
+                <w:lang w:val="en-US"/>
+              </w:rPr>
+              <w:t>]</w:t>
+            </w:r>
+          </w:p>
+          <w:p>
+            <w:pPr>
+              <w:rPr>
+                <w:rFonts w:ascii="Consolas" w:hAnsi="Consolas"/>
+                <w:sz w:val="20"/>
+                <w:szCs w:val="20"/>
+                <w:lang w:val="en-US"/>
+              </w:rPr>
+            </w:pPr>
+            <w:proofErr w:type="spellStart"/>
+            <w:r>
+              <w:rPr>
+                <w:rFonts w:ascii="Consolas" w:hAnsi="Consolas"/>
+                <w:sz w:val="20"/>
+                <w:szCs w:val="20"/>
+                <w:lang w:val="en-US"/>
+              </w:rPr>
+              <w:t>buton.vote</w:t>
+            </w:r>
+            <w:proofErr w:type="spellEnd"/>
+            <w:r>
+              <w:rPr>
+                <w:rFonts w:ascii="Consolas" w:hAnsi="Consolas"/>
+                <w:sz w:val="20"/>
+                <w:szCs w:val="20"/>
+                <w:lang w:val="en-US"/>
+              </w:rPr>
+              <w:t>=</w:t>
+            </w:r>
+            <w:r>
+              <w:rPr>
+                <w:rFonts w:ascii="Consolas" w:hAnsi="Consolas"/>
+                <w:sz w:val="20"/>
+                <w:szCs w:val="20"/>
+                <w:lang w:val="en-US"/>
+              </w:rPr>
+              <w:t>no</w:t>
+            </w:r>
+            <w:r>
+              <w:rPr>
+                <w:rFonts w:ascii="Consolas" w:hAnsi="Consolas"/>
+                <w:sz w:val="20"/>
+                <w:szCs w:val="20"/>
+                <w:lang w:val="en-US"/>
+              </w:rPr>
+              <w:t>["data-t</w:t>
+            </w:r>
+            <w:r>
+              <w:rPr>
+                <w:rFonts w:ascii="Consolas" w:hAnsi="Consolas"/>
+                <w:sz w:val="20"/>
+                <w:szCs w:val="20"/>
+                <w:lang w:val="en-US"/>
+              </w:rPr>
+              <w:t>otal-vote</w:t>
+            </w:r>
+            <w:r>
+              <w:rPr>
+                <w:rFonts w:ascii="Consolas" w:hAnsi="Consolas"/>
+                <w:sz w:val="20"/>
+                <w:szCs w:val="20"/>
+                <w:lang w:val="en-US"/>
+              </w:rPr>
+              <w:t>"</w:t>
+            </w:r>
+            <w:r>
+              <w:rPr>
+                <w:rFonts w:ascii="Consolas" w:hAnsi="Consolas"/>
+                <w:sz w:val="20"/>
+                <w:szCs w:val="20"/>
+                <w:lang w:val="en-US"/>
+              </w:rPr>
+              <w:t>]</w:t>
+            </w:r>
+          </w:p>
+          <w:p>
+            <w:pPr>
+              <w:rPr>
+                <w:rFonts w:ascii="Consolas" w:hAnsi="Consolas"/>
+                <w:sz w:val="20"/>
+                <w:szCs w:val="20"/>
+              </w:rPr>
+            </w:pPr>
+            <w:proofErr w:type="spellStart"/>
+            <w:r>
+              <w:rPr>
+                <w:rFonts w:ascii="Consolas" w:hAnsi="Consolas"/>
+                <w:sz w:val="20"/>
+                <w:szCs w:val="20"/>
+                <w:lang w:val="en-US"/>
+              </w:rPr>
+              <w:t>button.vote</w:t>
+            </w:r>
+            <w:proofErr w:type="spellEnd"/>
+            <w:r>
+              <w:rPr>
+                <w:rFonts w:ascii="Consolas" w:hAnsi="Consolas"/>
+                <w:sz w:val="20"/>
+                <w:szCs w:val="20"/>
+                <w:lang w:val="en-US"/>
+              </w:rPr>
+              <w:t>-</w:t>
+            </w:r>
+            <w:r>
+              <w:rPr>
+                <w:rFonts w:ascii="Consolas" w:hAnsi="Consolas"/>
+                <w:sz w:val="20"/>
+                <w:szCs w:val="20"/>
+                <w:lang w:val="en-US"/>
+              </w:rPr>
+              <w:t>no</w:t>
+            </w:r>
+            <w:r>
+              <w:rPr>
+                <w:rFonts w:ascii="Consolas" w:hAnsi="Consolas"/>
+                <w:sz w:val="20"/>
+                <w:szCs w:val="20"/>
+                <w:lang w:val="en-US"/>
+              </w:rPr>
+              <w:t xml:space="preserve"> &gt; span</w:t>
+            </w:r>
           </w:p>
         </w:tc>
       </w:tr>
@@ -664,6 +1257,16 @@
                 <w:szCs w:val="20"/>
               </w:rPr>
             </w:pPr>
+            <w:r>
+              <w:rPr>
+                <w:rFonts w:ascii="Consolas" w:hAnsi="Consolas"/>
+                <w:color w:val="202124"/>
+                <w:sz w:val="20"/>
+                <w:szCs w:val="20"/>
+                <w:shd w:val="clear" w:color="auto" w:fill="FFFFFF"/>
+              </w:rPr>
+              <w:t>div.</w:t>
+            </w:r>
             <w:proofErr w:type="spellStart"/>
             <w:r>
               <w:rPr>
@@ -737,30 +1340,138 @@
                 <w:rFonts w:ascii="Consolas" w:hAnsi="Consolas"/>
                 <w:sz w:val="20"/>
                 <w:szCs w:val="20"/>
+                <w:lang w:val="en-US"/>
               </w:rPr>
             </w:pPr>
-            <w:proofErr w:type="spellStart"/>
-            <w:r>
-              <w:rPr>
-                <w:rFonts w:ascii="Consolas" w:hAnsi="Consolas"/>
-                <w:color w:val="202124"/>
-                <w:sz w:val="20"/>
-                <w:szCs w:val="20"/>
-                <w:shd w:val="clear" w:color="auto" w:fill="FFFFFF"/>
-              </w:rPr>
-              <w:t>review-feature</w:t>
-            </w:r>
-            <w:proofErr w:type="spellEnd"/>
-            <w:r>
-              <w:rPr>
-                <w:rFonts w:ascii="Consolas" w:hAnsi="Consolas"/>
-                <w:color w:val="202124"/>
-                <w:sz w:val="20"/>
-                <w:szCs w:val="20"/>
-                <w:shd w:val="clear" w:color="auto" w:fill="FFFFFF"/>
-              </w:rPr>
-              <w:t>__col</w:t>
-            </w:r>
+            <w:r>
+              <w:rPr>
+                <w:rFonts w:ascii="Consolas" w:hAnsi="Consolas"/>
+                <w:color w:val="202124"/>
+                <w:sz w:val="20"/>
+                <w:szCs w:val="20"/>
+                <w:shd w:val="clear" w:color="auto" w:fill="FFFFFF"/>
+                <w:lang w:val="en-US"/>
+              </w:rPr>
+              <w:t>div.</w:t>
+            </w:r>
+            <w:r>
+              <w:rPr>
+                <w:rFonts w:ascii="Consolas" w:hAnsi="Consolas"/>
+                <w:color w:val="202124"/>
+                <w:sz w:val="20"/>
+                <w:szCs w:val="20"/>
+                <w:shd w:val="clear" w:color="auto" w:fill="FFFFFF"/>
+                <w:lang w:val="en-US"/>
+              </w:rPr>
+              <w:t>review-feature__</w:t>
+            </w:r>
+            <w:proofErr w:type="spellStart"/>
+            <w:r>
+              <w:rPr>
+                <w:rFonts w:ascii="Consolas" w:hAnsi="Consolas"/>
+                <w:color w:val="202124"/>
+                <w:sz w:val="20"/>
+                <w:szCs w:val="20"/>
+                <w:shd w:val="clear" w:color="auto" w:fill="FFFFFF"/>
+                <w:lang w:val="en-US"/>
+              </w:rPr>
+              <w:t>col</w:t>
+            </w:r>
+            <w:r>
+              <w:rPr>
+                <w:rFonts w:ascii="Consolas" w:hAnsi="Consolas"/>
+                <w:color w:val="202124"/>
+                <w:sz w:val="20"/>
+                <w:szCs w:val="20"/>
+                <w:shd w:val="clear" w:color="auto" w:fill="FFFFFF"/>
+                <w:lang w:val="en-US"/>
+              </w:rPr>
+              <w:t>:h</w:t>
+            </w:r>
+            <w:r>
+              <w:rPr>
+                <w:rFonts w:ascii="Consolas" w:hAnsi="Consolas"/>
+                <w:color w:val="202124"/>
+                <w:sz w:val="20"/>
+                <w:szCs w:val="20"/>
+                <w:shd w:val="clear" w:color="auto" w:fill="FFFFFF"/>
+                <w:lang w:val="en-US"/>
+              </w:rPr>
+              <w:t>as</w:t>
+            </w:r>
+            <w:proofErr w:type="spellEnd"/>
+            <w:r>
+              <w:rPr>
+                <w:rFonts w:ascii="Consolas" w:hAnsi="Consolas"/>
+                <w:color w:val="202124"/>
+                <w:sz w:val="20"/>
+                <w:szCs w:val="20"/>
+                <w:shd w:val="clear" w:color="auto" w:fill="FFFFFF"/>
+                <w:lang w:val="en-US"/>
+              </w:rPr>
+              <w:t xml:space="preserve">(&gt; </w:t>
+            </w:r>
+            <w:proofErr w:type="spellStart"/>
+            <w:r>
+              <w:rPr>
+                <w:rFonts w:ascii="Consolas" w:hAnsi="Consolas"/>
+                <w:color w:val="202124"/>
+                <w:sz w:val="20"/>
+                <w:szCs w:val="20"/>
+                <w:shd w:val="clear" w:color="auto" w:fill="FFFFFF"/>
+                <w:lang w:val="en-US"/>
+              </w:rPr>
+              <w:t>div.review</w:t>
+            </w:r>
+            <w:proofErr w:type="spellEnd"/>
+            <w:r>
+              <w:rPr>
+                <w:rFonts w:ascii="Consolas" w:hAnsi="Consolas"/>
+                <w:color w:val="202124"/>
+                <w:sz w:val="20"/>
+                <w:szCs w:val="20"/>
+                <w:shd w:val="clear" w:color="auto" w:fill="FFFFFF"/>
+                <w:lang w:val="en-US"/>
+              </w:rPr>
+              <w:t>-</w:t>
+            </w:r>
+            <w:proofErr w:type="spellStart"/>
+            <w:r>
+              <w:rPr>
+                <w:rFonts w:ascii="Consolas" w:hAnsi="Consolas"/>
+                <w:color w:val="202124"/>
+                <w:sz w:val="20"/>
+                <w:szCs w:val="20"/>
+                <w:shd w:val="clear" w:color="auto" w:fill="FFFFFF"/>
+                <w:lang w:val="en-US"/>
+              </w:rPr>
+              <w:t>feature__title</w:t>
+            </w:r>
+            <w:proofErr w:type="spellEnd"/>
+            <w:r>
+              <w:rPr>
+                <w:rFonts w:ascii="Consolas" w:hAnsi="Consolas"/>
+                <w:color w:val="202124"/>
+                <w:sz w:val="20"/>
+                <w:szCs w:val="20"/>
+                <w:shd w:val="clear" w:color="auto" w:fill="FFFFFF"/>
+                <w:lang w:val="en-US"/>
+              </w:rPr>
+              <w:t xml:space="preserve">-negatives) &gt; </w:t>
+            </w:r>
+            <w:proofErr w:type="spellStart"/>
+            <w:r>
+              <w:rPr>
+                <w:rFonts w:ascii="Consolas" w:hAnsi="Consolas"/>
+                <w:color w:val="202124"/>
+                <w:sz w:val="20"/>
+                <w:szCs w:val="20"/>
+                <w:shd w:val="clear" w:color="auto" w:fill="FFFFFF"/>
+                <w:lang w:val="en-US"/>
+              </w:rPr>
+              <w:t>div.review-feature__item</w:t>
+            </w:r>
+            <w:proofErr w:type="spellEnd"/>
           </w:p>
         </w:tc>
       </w:tr>
@@ -795,35 +1506,160 @@
                 <w:rFonts w:ascii="Consolas" w:hAnsi="Consolas"/>
                 <w:sz w:val="20"/>
                 <w:szCs w:val="20"/>
+                <w:lang w:val="en-US"/>
               </w:rPr>
             </w:pPr>
-            <w:proofErr w:type="spellStart"/>
-            <w:r>
-              <w:rPr>
-                <w:rFonts w:ascii="Consolas" w:hAnsi="Consolas"/>
-                <w:color w:val="202124"/>
-                <w:sz w:val="20"/>
-                <w:szCs w:val="20"/>
-                <w:shd w:val="clear" w:color="auto" w:fill="FFFFFF"/>
-              </w:rPr>
-              <w:t>review-feature</w:t>
-            </w:r>
-            <w:proofErr w:type="spellEnd"/>
-            <w:r>
-              <w:rPr>
-                <w:rFonts w:ascii="Consolas" w:hAnsi="Consolas"/>
-                <w:color w:val="202124"/>
-                <w:sz w:val="20"/>
-                <w:szCs w:val="20"/>
-                <w:shd w:val="clear" w:color="auto" w:fill="FFFFFF"/>
-              </w:rPr>
-              <w:t>__col</w:t>
-            </w:r>
+            <w:r>
+              <w:rPr>
+                <w:rFonts w:ascii="Consolas" w:hAnsi="Consolas"/>
+                <w:color w:val="202124"/>
+                <w:sz w:val="20"/>
+                <w:szCs w:val="20"/>
+                <w:shd w:val="clear" w:color="auto" w:fill="FFFFFF"/>
+                <w:lang w:val="en-US"/>
+              </w:rPr>
+              <w:t>div.review-feature__</w:t>
+            </w:r>
+            <w:proofErr w:type="spellStart"/>
+            <w:r>
+              <w:rPr>
+                <w:rFonts w:ascii="Consolas" w:hAnsi="Consolas"/>
+                <w:color w:val="202124"/>
+                <w:sz w:val="20"/>
+                <w:szCs w:val="20"/>
+                <w:shd w:val="clear" w:color="auto" w:fill="FFFFFF"/>
+                <w:lang w:val="en-US"/>
+              </w:rPr>
+              <w:t>col:h</w:t>
+            </w:r>
+            <w:r>
+              <w:rPr>
+                <w:rFonts w:ascii="Consolas" w:hAnsi="Consolas"/>
+                <w:color w:val="202124"/>
+                <w:sz w:val="20"/>
+                <w:szCs w:val="20"/>
+                <w:shd w:val="clear" w:color="auto" w:fill="FFFFFF"/>
+                <w:lang w:val="en-US"/>
+              </w:rPr>
+              <w:t>as</w:t>
+            </w:r>
+            <w:proofErr w:type="spellEnd"/>
+            <w:r>
+              <w:rPr>
+                <w:rFonts w:ascii="Consolas" w:hAnsi="Consolas"/>
+                <w:color w:val="202124"/>
+                <w:sz w:val="20"/>
+                <w:szCs w:val="20"/>
+                <w:shd w:val="clear" w:color="auto" w:fill="FFFFFF"/>
+                <w:lang w:val="en-US"/>
+              </w:rPr>
+              <w:t xml:space="preserve">(&gt; </w:t>
+            </w:r>
+            <w:proofErr w:type="spellStart"/>
+            <w:r>
+              <w:rPr>
+                <w:rFonts w:ascii="Consolas" w:hAnsi="Consolas"/>
+                <w:color w:val="202124"/>
+                <w:sz w:val="20"/>
+                <w:szCs w:val="20"/>
+                <w:shd w:val="clear" w:color="auto" w:fill="FFFFFF"/>
+                <w:lang w:val="en-US"/>
+              </w:rPr>
+              <w:t>div.review</w:t>
+            </w:r>
+            <w:proofErr w:type="spellEnd"/>
+            <w:r>
+              <w:rPr>
+                <w:rFonts w:ascii="Consolas" w:hAnsi="Consolas"/>
+                <w:color w:val="202124"/>
+                <w:sz w:val="20"/>
+                <w:szCs w:val="20"/>
+                <w:shd w:val="clear" w:color="auto" w:fill="FFFFFF"/>
+                <w:lang w:val="en-US"/>
+              </w:rPr>
+              <w:t>-</w:t>
+            </w:r>
+            <w:proofErr w:type="spellStart"/>
+            <w:r>
+              <w:rPr>
+                <w:rFonts w:ascii="Consolas" w:hAnsi="Consolas"/>
+                <w:color w:val="202124"/>
+                <w:sz w:val="20"/>
+                <w:szCs w:val="20"/>
+                <w:shd w:val="clear" w:color="auto" w:fill="FFFFFF"/>
+                <w:lang w:val="en-US"/>
+              </w:rPr>
+              <w:t>feature__title</w:t>
+            </w:r>
+            <w:proofErr w:type="spellEnd"/>
+            <w:r>
+              <w:rPr>
+                <w:rFonts w:ascii="Consolas" w:hAnsi="Consolas"/>
+                <w:color w:val="202124"/>
+                <w:sz w:val="20"/>
+                <w:szCs w:val="20"/>
+                <w:shd w:val="clear" w:color="auto" w:fill="FFFFFF"/>
+                <w:lang w:val="en-US"/>
+              </w:rPr>
+              <w:t>-</w:t>
+            </w:r>
+            <w:r>
+              <w:rPr>
+                <w:rFonts w:ascii="Consolas" w:hAnsi="Consolas"/>
+                <w:color w:val="202124"/>
+                <w:sz w:val="20"/>
+                <w:szCs w:val="20"/>
+                <w:shd w:val="clear" w:color="auto" w:fill="FFFFFF"/>
+                <w:lang w:val="en-US"/>
+              </w:rPr>
+              <w:t>positives</w:t>
+            </w:r>
+            <w:r>
+              <w:rPr>
+                <w:rFonts w:ascii="Consolas" w:hAnsi="Consolas"/>
+                <w:color w:val="202124"/>
+                <w:sz w:val="20"/>
+                <w:szCs w:val="20"/>
+                <w:shd w:val="clear" w:color="auto" w:fill="FFFFFF"/>
+                <w:lang w:val="en-US"/>
+              </w:rPr>
+              <w:t>) &gt;</w:t>
+            </w:r>
+            <w:r>
+              <w:rPr>
+                <w:rFonts w:ascii="Consolas" w:hAnsi="Consolas"/>
+                <w:color w:val="202124"/>
+                <w:sz w:val="20"/>
+                <w:szCs w:val="20"/>
+                <w:shd w:val="clear" w:color="auto" w:fill="FFFFFF"/>
+                <w:lang w:val="en-US"/>
+              </w:rPr>
+              <w:t xml:space="preserve"> </w:t>
+            </w:r>
+            <w:proofErr w:type="spellStart"/>
+            <w:r>
+              <w:rPr>
+                <w:rFonts w:ascii="Consolas" w:hAnsi="Consolas"/>
+                <w:color w:val="202124"/>
+                <w:sz w:val="20"/>
+                <w:szCs w:val="20"/>
+                <w:shd w:val="clear" w:color="auto" w:fill="FFFFFF"/>
+                <w:lang w:val="en-US"/>
+              </w:rPr>
+              <w:t>div.review-feature__item</w:t>
+            </w:r>
+            <w:proofErr w:type="spellEnd"/>
           </w:p>
         </w:tc>
       </w:tr>
     </w:tbl>
-    <w:p/>
+    <w:p>
+      <w:pPr>
+        <w:rPr>
+          <w:lang w:val="en-US"/>
+        </w:rPr>
+      </w:pPr>
+    </w:p>
     <w:sectPr>
       <w:pgSz w:w="11906" w:h="16838"/>
       <w:pgMar w:top="1417" w:right="1417" w:bottom="1417" w:left="1417" w:header="708" w:footer="708" w:gutter="0"/>
@@ -1229,17 +2065,17 @@
     <w:lsdException w:name="Unresolved Mention" w:semiHidden="1" w:unhideWhenUsed="1"/>
     <w:lsdException w:name="Smart Link" w:semiHidden="1" w:unhideWhenUsed="1"/>
   </w:latentStyles>
-  <w:style w:type="paragraph" w:default="1" w:styleId="Normalny">
+  <w:style w:type="paragraph" w:default="1" w:styleId="Normal">
     <w:name w:val="Normal"/>
     <w:qFormat/>
   </w:style>
-  <w:style w:type="character" w:default="1" w:styleId="Domylnaczcionkaakapitu">
+  <w:style w:type="character" w:default="1" w:styleId="DefaultParagraphFont">
     <w:name w:val="Default Paragraph Font"/>
     <w:uiPriority w:val="1"/>
     <w:semiHidden/>
     <w:unhideWhenUsed/>
   </w:style>
-  <w:style w:type="table" w:default="1" w:styleId="Standardowy">
+  <w:style w:type="table" w:default="1" w:styleId="TableNormal">
     <w:name w:val="Normal Table"/>
     <w:uiPriority w:val="99"/>
     <w:semiHidden/>
@@ -1254,15 +2090,15 @@
       </w:tblCellMar>
     </w:tblPr>
   </w:style>
-  <w:style w:type="numbering" w:default="1" w:styleId="Bezlisty">
+  <w:style w:type="numbering" w:default="1" w:styleId="NoList">
     <w:name w:val="No List"/>
     <w:uiPriority w:val="99"/>
     <w:semiHidden/>
     <w:unhideWhenUsed/>
   </w:style>
-  <w:style w:type="table" w:styleId="Tabela-Siatka">
+  <w:style w:type="table" w:styleId="TableGrid">
     <w:name w:val="Table Grid"/>
-    <w:basedOn w:val="Standardowy"/>
+    <w:basedOn w:val="TableNormal"/>
     <w:uiPriority w:val="39"/>
     <w:rsid w:val="008C12A9"/>
     <w:pPr>
